--- a/report/отчет.docx
+++ b/report/отчет.docx
@@ -967,110 +967,109 @@
           <w:rFonts w:eastAsiaTheme="minorEastAsia"/>
         </w:rPr>
       </w:pPr>
-      <m:oMath>
-        <m:r>
-          <w:rPr>
-            <w:rFonts w:ascii="Cambria Math" w:eastAsiaTheme="minorEastAsia" w:hAnsi="Cambria Math"/>
-            <w:i/>
-            <w:noProof/>
-          </w:rPr>
-          <mc:AlternateContent>
-            <mc:Choice Requires="wps">
-              <w:drawing>
-                <wp:anchor distT="45720" distB="45720" distL="114300" distR="114300" simplePos="0" relativeHeight="251659264" behindDoc="0" locked="0" layoutInCell="1" allowOverlap="1" wp14:anchorId="7AD9A248" wp14:editId="4D30889D">
-                  <wp:simplePos x="0" y="0"/>
-                  <wp:positionH relativeFrom="margin">
-                    <wp:posOffset>6522085</wp:posOffset>
-                  </wp:positionH>
-                  <wp:positionV relativeFrom="paragraph">
-                    <wp:posOffset>563245</wp:posOffset>
-                  </wp:positionV>
-                  <wp:extent cx="276225" cy="266700"/>
-                  <wp:effectExtent l="0" t="0" r="28575" b="19050"/>
-                  <wp:wrapSquare wrapText="bothSides"/>
-                  <wp:docPr id="217" name="Надпись 2"/>
-                  <wp:cNvGraphicFramePr>
-                    <a:graphicFrameLocks xmlns:a="http://schemas.openxmlformats.org/drawingml/2006/main"/>
-                  </wp:cNvGraphicFramePr>
-                  <a:graphic xmlns:a="http://schemas.openxmlformats.org/drawingml/2006/main">
-                    <a:graphicData uri="http://schemas.microsoft.com/office/word/2010/wordprocessingShape">
-                      <wps:wsp>
-                        <wps:cNvSpPr txBox="1">
-                          <a:spLocks noChangeArrowheads="1"/>
-                        </wps:cNvSpPr>
-                        <wps:spPr bwMode="auto">
-                          <a:xfrm>
-                            <a:off x="0" y="0"/>
-                            <a:ext cx="276225" cy="266700"/>
-                          </a:xfrm>
-                          <a:prstGeom prst="rect">
-                            <a:avLst/>
-                          </a:prstGeom>
+      <mc:AlternateContent>
+        <mc:Choice Requires="wps">
+          <w:r>
+            <w:rPr>
+              <w:rFonts w:ascii="Cambria Math" w:eastAsiaTheme="minorEastAsia" w:hAnsi="Cambria Math"/>
+              <w:i/>
+              <w:noProof/>
+              <w:lang w:eastAsia="ru-RU"/>
+            </w:rPr>
+            <w:drawing>
+              <wp:anchor distT="45720" distB="45720" distL="114300" distR="114300" simplePos="0" relativeHeight="251659264" behindDoc="0" locked="0" layoutInCell="1" allowOverlap="1" wp14:anchorId="7AD9A248" wp14:editId="4D30889D">
+                <wp:simplePos x="0" y="0"/>
+                <wp:positionH relativeFrom="margin">
+                  <wp:posOffset>6522085</wp:posOffset>
+                </wp:positionH>
+                <wp:positionV relativeFrom="paragraph">
+                  <wp:posOffset>563245</wp:posOffset>
+                </wp:positionV>
+                <wp:extent cx="276225" cy="266700"/>
+                <wp:effectExtent l="0" t="0" r="28575" b="19050"/>
+                <wp:wrapSquare wrapText="bothSides"/>
+                <wp:docPr id="217" name="Надпись 2"/>
+                <wp:cNvGraphicFramePr>
+                  <a:graphicFrameLocks xmlns:a="http://schemas.openxmlformats.org/drawingml/2006/main"/>
+                </wp:cNvGraphicFramePr>
+                <a:graphic xmlns:a="http://schemas.openxmlformats.org/drawingml/2006/main">
+                  <a:graphicData uri="http://schemas.microsoft.com/office/word/2010/wordprocessingShape">
+                    <wps:wsp>
+                      <wps:cNvSpPr txBox="1">
+                        <a:spLocks noChangeArrowheads="1"/>
+                      </wps:cNvSpPr>
+                      <wps:spPr bwMode="auto">
+                        <a:xfrm>
+                          <a:off x="0" y="0"/>
+                          <a:ext cx="276225" cy="266700"/>
+                        </a:xfrm>
+                        <a:prstGeom prst="rect">
+                          <a:avLst/>
+                        </a:prstGeom>
+                        <a:solidFill>
+                          <a:srgbClr val="FFFFFF"/>
+                        </a:solidFill>
+                        <a:ln w="9525">
                           <a:solidFill>
-                            <a:srgbClr val="FFFFFF"/>
+                            <a:srgbClr val="000000"/>
                           </a:solidFill>
-                          <a:ln w="9525">
-                            <a:solidFill>
-                              <a:srgbClr val="000000"/>
-                            </a:solidFill>
-                            <a:miter lim="800000"/>
-                            <a:headEnd/>
-                            <a:tailEnd/>
-                          </a:ln>
-                        </wps:spPr>
-                        <wps:txbx>
-                          <w:txbxContent>
-                            <w:p>
-                              <w:r>
-                                <w:rPr>
-                                  <w:lang w:val="en-GB"/>
-                                </w:rPr>
-                                <w:t>1</w:t>
-                              </w:r>
-                            </w:p>
-                          </w:txbxContent>
-                        </wps:txbx>
-                        <wps:bodyPr rot="0" vert="horz" wrap="square" lIns="91440" tIns="45720" rIns="91440" bIns="45720" anchor="t" anchorCtr="0">
-                          <a:noAutofit/>
-                        </wps:bodyPr>
-                      </wps:wsp>
-                    </a:graphicData>
-                  </a:graphic>
-                  <wp14:sizeRelH relativeFrom="margin">
-                    <wp14:pctWidth>0</wp14:pctWidth>
-                  </wp14:sizeRelH>
-                  <wp14:sizeRelV relativeFrom="margin">
-                    <wp14:pctHeight>0</wp14:pctHeight>
-                  </wp14:sizeRelV>
-                </wp:anchor>
-              </w:drawing>
-            </mc:Choice>
-            <mc:Fallback>
-              <w:pict>
-                <v:shapetype w14:anchorId="7AD9A248" id="_x0000_t202" coordsize="21600,21600" o:spt="202" path="m,l,21600r21600,l21600,xe">
-                  <v:stroke joinstyle="miter"/>
-                  <v:path gradientshapeok="t" o:connecttype="rect"/>
-                </v:shapetype>
-                <v:shape id="Надпись 2" o:spid="_x0000_s1026" type="#_x0000_t202" style="position:absolute;margin-left:513.55pt;margin-top:44.35pt;width:21.75pt;height:21pt;z-index:251659264;visibility:visible;mso-wrap-style:square;mso-width-percent:0;mso-height-percent:0;mso-wrap-distance-left:9pt;mso-wrap-distance-top:3.6pt;mso-wrap-distance-right:9pt;mso-wrap-distance-bottom:3.6pt;mso-position-horizontal:absolute;mso-position-horizontal-relative:margin;mso-position-vertical:absolute;mso-position-vertical-relative:text;mso-width-percent:0;mso-height-percent:0;mso-width-relative:margin;mso-height-relative:margin;v-text-anchor:top" o:gfxdata="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">
-                  <v:textbox>
-                    <w:txbxContent>
-                      <w:p>
-                        <w:r>
-                          <w:rPr>
-                            <w:lang w:val="en-GB"/>
-                          </w:rPr>
-                          <w:t>1</w:t>
-                        </w:r>
-                      </w:p>
-                    </w:txbxContent>
-                  </v:textbox>
-                  <w10:wrap type="square" anchorx="margin"/>
-                </v:shape>
-              </w:pict>
-            </mc:Fallback>
-          </mc:AlternateContent>
-        </m:r>
-      </m:oMath>
+                          <a:miter lim="800000"/>
+                          <a:headEnd/>
+                          <a:tailEnd/>
+                        </a:ln>
+                      </wps:spPr>
+                      <wps:txbx>
+                        <w:txbxContent>
+                          <w:p>
+                            <w:r>
+                              <w:rPr>
+                                <w:lang w:val="en-GB"/>
+                              </w:rPr>
+                              <w:t>1</w:t>
+                            </w:r>
+                          </w:p>
+                        </w:txbxContent>
+                      </wps:txbx>
+                      <wps:bodyPr rot="0" vert="horz" wrap="square" lIns="91440" tIns="45720" rIns="91440" bIns="45720" anchor="t" anchorCtr="0">
+                        <a:noAutofit/>
+                      </wps:bodyPr>
+                    </wps:wsp>
+                  </a:graphicData>
+                </a:graphic>
+                <wp14:sizeRelH relativeFrom="margin">
+                  <wp14:pctWidth>0</wp14:pctWidth>
+                </wp14:sizeRelH>
+                <wp14:sizeRelV relativeFrom="margin">
+                  <wp14:pctHeight>0</wp14:pctHeight>
+                </wp14:sizeRelV>
+              </wp:anchor>
+            </w:drawing>
+          </w:r>
+        </mc:Choice>
+        <mc:Fallback>
+          <w:pict>
+            <v:shapetype w14:anchorId="7AD9A248" id="_x0000_t202" coordsize="21600,21600" o:spt="202" path="m,l,21600r21600,l21600,xe">
+              <v:stroke joinstyle="miter"/>
+              <v:path gradientshapeok="t" o:connecttype="rect"/>
+            </v:shapetype>
+            <v:shape id="Надпись 2" o:spid="_x0000_s1026" type="#_x0000_t202" style="position:absolute;margin-left:513.55pt;margin-top:44.35pt;width:21.75pt;height:21pt;z-index:251659264;visibility:visible;mso-wrap-style:square;mso-width-percent:0;mso-height-percent:0;mso-wrap-distance-left:9pt;mso-wrap-distance-top:3.6pt;mso-wrap-distance-right:9pt;mso-wrap-distance-bottom:3.6pt;mso-position-horizontal:absolute;mso-position-horizontal-relative:margin;mso-position-vertical:absolute;mso-position-vertical-relative:text;mso-width-percent:0;mso-height-percent:0;mso-width-relative:margin;mso-height-relative:margin;v-text-anchor:top" o:gfxdata="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">
+              <v:textbox>
+                <w:txbxContent>
+                  <w:p>
+                    <w:r>
+                      <w:rPr>
+                        <w:lang w:val="en-GB"/>
+                      </w:rPr>
+                      <w:t>1</w:t>
+                    </w:r>
+                  </w:p>
+                </w:txbxContent>
+              </v:textbox>
+              <w10:wrap type="square" anchorx="margin"/>
+            </v:shape>
+          </w:pict>
+        </mc:Fallback>
+      </mc:AlternateContent>
       <w:r>
         <w:rPr>
           <w:rFonts w:eastAsiaTheme="minorEastAsia"/>
@@ -1356,13 +1355,7 @@
                 <w:rPr>
                   <w:rFonts w:ascii="Cambria Math" w:eastAsiaTheme="minorEastAsia" w:hAnsi="Cambria Math"/>
                 </w:rPr>
-                <m:t>-55</m:t>
-              </m:r>
-              <m:r>
-                <w:rPr>
-                  <w:rFonts w:ascii="Cambria Math" w:eastAsiaTheme="minorEastAsia" w:hAnsi="Cambria Math"/>
-                </w:rPr>
-                <m:t>f</m:t>
+                <m:t>-55f</m:t>
               </m:r>
               <m:d>
                 <m:dPr>
@@ -1396,13 +1389,7 @@
                         <w:rPr>
                           <w:rFonts w:ascii="Cambria Math" w:eastAsiaTheme="minorEastAsia" w:hAnsi="Cambria Math"/>
                         </w:rPr>
-                        <m:t>i</m:t>
-                      </m:r>
-                      <m:r>
-                        <w:rPr>
-                          <w:rFonts w:ascii="Cambria Math" w:eastAsiaTheme="minorEastAsia" w:hAnsi="Cambria Math"/>
-                        </w:rPr>
-                        <m:t>-1</m:t>
+                        <m:t>i-1</m:t>
                       </m:r>
                     </m:sub>
                   </m:sSub>
@@ -1434,13 +1421,7 @@
                         <w:rPr>
                           <w:rFonts w:ascii="Cambria Math" w:eastAsiaTheme="minorEastAsia" w:hAnsi="Cambria Math"/>
                         </w:rPr>
-                        <m:t>i</m:t>
-                      </m:r>
-                      <m:r>
-                        <w:rPr>
-                          <w:rFonts w:ascii="Cambria Math" w:eastAsiaTheme="minorEastAsia" w:hAnsi="Cambria Math"/>
-                        </w:rPr>
-                        <m:t>-1</m:t>
+                        <m:t>i-1</m:t>
                       </m:r>
                     </m:sub>
                   </m:sSub>
@@ -1450,13 +1431,7 @@
                 <w:rPr>
                   <w:rFonts w:ascii="Cambria Math" w:eastAsiaTheme="minorEastAsia" w:hAnsi="Cambria Math"/>
                 </w:rPr>
-                <m:t>+37</m:t>
-              </m:r>
-              <m:r>
-                <w:rPr>
-                  <w:rFonts w:ascii="Cambria Math" w:eastAsiaTheme="minorEastAsia" w:hAnsi="Cambria Math"/>
-                </w:rPr>
-                <m:t>f</m:t>
+                <m:t>+37f</m:t>
               </m:r>
               <m:d>
                 <m:dPr>
@@ -1490,13 +1465,7 @@
                         <w:rPr>
                           <w:rFonts w:ascii="Cambria Math" w:eastAsiaTheme="minorEastAsia" w:hAnsi="Cambria Math"/>
                         </w:rPr>
-                        <m:t>i</m:t>
-                      </m:r>
-                      <m:r>
-                        <w:rPr>
-                          <w:rFonts w:ascii="Cambria Math" w:eastAsiaTheme="minorEastAsia" w:hAnsi="Cambria Math"/>
-                        </w:rPr>
-                        <m:t>-2</m:t>
+                        <m:t>i-2</m:t>
                       </m:r>
                     </m:sub>
                   </m:sSub>
@@ -1528,13 +1497,7 @@
                         <w:rPr>
                           <w:rFonts w:ascii="Cambria Math" w:eastAsiaTheme="minorEastAsia" w:hAnsi="Cambria Math"/>
                         </w:rPr>
-                        <m:t>i</m:t>
-                      </m:r>
-                      <m:r>
-                        <w:rPr>
-                          <w:rFonts w:ascii="Cambria Math" w:eastAsiaTheme="minorEastAsia" w:hAnsi="Cambria Math"/>
-                        </w:rPr>
-                        <m:t>-2</m:t>
+                        <m:t>i-2</m:t>
                       </m:r>
                     </m:sub>
                   </m:sSub>
@@ -1544,13 +1507,7 @@
                 <w:rPr>
                   <w:rFonts w:ascii="Cambria Math" w:eastAsiaTheme="minorEastAsia" w:hAnsi="Cambria Math"/>
                 </w:rPr>
-                <m:t>-</m:t>
-              </m:r>
-              <m:r>
-                <w:rPr>
-                  <w:rFonts w:ascii="Cambria Math" w:eastAsiaTheme="minorEastAsia" w:hAnsi="Cambria Math"/>
-                </w:rPr>
-                <m:t>9f</m:t>
+                <m:t>-9f</m:t>
               </m:r>
               <m:d>
                 <m:dPr>
@@ -1584,13 +1541,7 @@
                         <w:rPr>
                           <w:rFonts w:ascii="Cambria Math" w:eastAsiaTheme="minorEastAsia" w:hAnsi="Cambria Math"/>
                         </w:rPr>
-                        <m:t>i</m:t>
-                      </m:r>
-                      <m:r>
-                        <w:rPr>
-                          <w:rFonts w:ascii="Cambria Math" w:eastAsiaTheme="minorEastAsia" w:hAnsi="Cambria Math"/>
-                        </w:rPr>
-                        <m:t>-3</m:t>
+                        <m:t>i-3</m:t>
                       </m:r>
                     </m:sub>
                   </m:sSub>
@@ -1622,13 +1573,7 @@
                         <w:rPr>
                           <w:rFonts w:ascii="Cambria Math" w:eastAsiaTheme="minorEastAsia" w:hAnsi="Cambria Math"/>
                         </w:rPr>
-                        <m:t>i</m:t>
-                      </m:r>
-                      <m:r>
-                        <w:rPr>
-                          <w:rFonts w:ascii="Cambria Math" w:eastAsiaTheme="minorEastAsia" w:hAnsi="Cambria Math"/>
-                        </w:rPr>
-                        <m:t>-3</m:t>
+                        <m:t>i-3</m:t>
                       </m:r>
                     </m:sub>
                   </m:sSub>
@@ -1691,6 +1636,8 @@
       <w:r>
         <w:rPr>
           <w:rFonts w:eastAsiaTheme="minorEastAsia"/>
+          <w:noProof/>
+          <w:lang w:eastAsia="ru-RU"/>
         </w:rPr>
         <mc:AlternateContent>
           <mc:Choice Requires="wps">
@@ -1961,13 +1908,7 @@
                 <w:rPr>
                   <w:rFonts w:ascii="Cambria Math" w:eastAsiaTheme="minorEastAsia" w:hAnsi="Cambria Math"/>
                 </w:rPr>
-                <m:t>19</m:t>
-              </m:r>
-              <m:r>
-                <w:rPr>
-                  <w:rFonts w:ascii="Cambria Math" w:eastAsiaTheme="minorEastAsia" w:hAnsi="Cambria Math"/>
-                </w:rPr>
-                <m:t>f</m:t>
+                <m:t>19f</m:t>
               </m:r>
               <m:d>
                 <m:dPr>
@@ -2001,13 +1942,7 @@
                         <w:rPr>
                           <w:rFonts w:ascii="Cambria Math" w:eastAsiaTheme="minorEastAsia" w:hAnsi="Cambria Math"/>
                         </w:rPr>
-                        <m:t>i</m:t>
-                      </m:r>
-                      <m:r>
-                        <w:rPr>
-                          <w:rFonts w:ascii="Cambria Math" w:eastAsiaTheme="minorEastAsia" w:hAnsi="Cambria Math"/>
-                        </w:rPr>
-                        <m:t>+1</m:t>
+                        <m:t>i+1</m:t>
                       </m:r>
                     </m:sub>
                   </m:sSub>
@@ -2050,13 +1985,7 @@
                             <w:rPr>
                               <w:rFonts w:ascii="Cambria Math" w:eastAsiaTheme="minorEastAsia" w:hAnsi="Cambria Math"/>
                             </w:rPr>
-                            <m:t>i</m:t>
-                          </m:r>
-                          <m:r>
-                            <w:rPr>
-                              <w:rFonts w:ascii="Cambria Math" w:eastAsiaTheme="minorEastAsia" w:hAnsi="Cambria Math"/>
-                            </w:rPr>
-                            <m:t>+1</m:t>
+                            <m:t>i+1</m:t>
                           </m:r>
                         </m:sub>
                       </m:sSub>
@@ -2068,13 +1997,7 @@
                 <w:rPr>
                   <w:rFonts w:ascii="Cambria Math" w:eastAsiaTheme="minorEastAsia" w:hAnsi="Cambria Math"/>
                 </w:rPr>
-                <m:t>+9</m:t>
-              </m:r>
-              <m:r>
-                <w:rPr>
-                  <w:rFonts w:ascii="Cambria Math" w:eastAsiaTheme="minorEastAsia" w:hAnsi="Cambria Math"/>
-                </w:rPr>
-                <m:t>f</m:t>
+                <m:t>+9f</m:t>
               </m:r>
               <m:d>
                 <m:dPr>
@@ -2150,13 +2073,7 @@
                 <w:rPr>
                   <w:rFonts w:ascii="Cambria Math" w:eastAsiaTheme="minorEastAsia" w:hAnsi="Cambria Math"/>
                 </w:rPr>
-                <m:t>-5</m:t>
-              </m:r>
-              <m:r>
-                <w:rPr>
-                  <w:rFonts w:ascii="Cambria Math" w:eastAsiaTheme="minorEastAsia" w:hAnsi="Cambria Math"/>
-                </w:rPr>
-                <m:t>f</m:t>
+                <m:t>-5f</m:t>
               </m:r>
               <m:d>
                 <m:dPr>
@@ -2190,13 +2107,7 @@
                         <w:rPr>
                           <w:rFonts w:ascii="Cambria Math" w:eastAsiaTheme="minorEastAsia" w:hAnsi="Cambria Math"/>
                         </w:rPr>
-                        <m:t>i-</m:t>
-                      </m:r>
-                      <m:r>
-                        <w:rPr>
-                          <w:rFonts w:ascii="Cambria Math" w:eastAsiaTheme="minorEastAsia" w:hAnsi="Cambria Math"/>
-                        </w:rPr>
-                        <m:t>1</m:t>
+                        <m:t>i-1</m:t>
                       </m:r>
                     </m:sub>
                   </m:sSub>
@@ -2228,13 +2139,7 @@
                         <w:rPr>
                           <w:rFonts w:ascii="Cambria Math" w:eastAsiaTheme="minorEastAsia" w:hAnsi="Cambria Math"/>
                         </w:rPr>
-                        <m:t>i-</m:t>
-                      </m:r>
-                      <m:r>
-                        <w:rPr>
-                          <w:rFonts w:ascii="Cambria Math" w:eastAsiaTheme="minorEastAsia" w:hAnsi="Cambria Math"/>
-                        </w:rPr>
-                        <m:t>1</m:t>
+                        <m:t>i-1</m:t>
                       </m:r>
                     </m:sub>
                   </m:sSub>
@@ -2244,13 +2149,7 @@
                 <w:rPr>
                   <w:rFonts w:ascii="Cambria Math" w:eastAsiaTheme="minorEastAsia" w:hAnsi="Cambria Math"/>
                 </w:rPr>
-                <m:t>+</m:t>
-              </m:r>
-              <m:r>
-                <w:rPr>
-                  <w:rFonts w:ascii="Cambria Math" w:eastAsiaTheme="minorEastAsia" w:hAnsi="Cambria Math"/>
-                </w:rPr>
-                <m:t>f</m:t>
+                <m:t>+f</m:t>
               </m:r>
               <m:d>
                 <m:dPr>
@@ -2284,13 +2183,7 @@
                         <w:rPr>
                           <w:rFonts w:ascii="Cambria Math" w:eastAsiaTheme="minorEastAsia" w:hAnsi="Cambria Math"/>
                         </w:rPr>
-                        <m:t>i-</m:t>
-                      </m:r>
-                      <m:r>
-                        <w:rPr>
-                          <w:rFonts w:ascii="Cambria Math" w:eastAsiaTheme="minorEastAsia" w:hAnsi="Cambria Math"/>
-                        </w:rPr>
-                        <m:t>2</m:t>
+                        <m:t>i-2</m:t>
                       </m:r>
                     </m:sub>
                   </m:sSub>
@@ -2322,13 +2215,7 @@
                         <w:rPr>
                           <w:rFonts w:ascii="Cambria Math" w:eastAsiaTheme="minorEastAsia" w:hAnsi="Cambria Math"/>
                         </w:rPr>
-                        <m:t>i-</m:t>
-                      </m:r>
-                      <m:r>
-                        <w:rPr>
-                          <w:rFonts w:ascii="Cambria Math" w:eastAsiaTheme="minorEastAsia" w:hAnsi="Cambria Math"/>
-                        </w:rPr>
-                        <m:t>2</m:t>
+                        <m:t>i-2</m:t>
                       </m:r>
                     </m:sub>
                   </m:sSub>
@@ -2438,14 +2325,6 @@
     </w:p>
     <w:p>
       <w:pPr>
-        <w:spacing w:after="0"/>
-        <w:rPr>
-          <w:rFonts w:eastAsiaTheme="minorEastAsia"/>
-        </w:rPr>
-      </w:pPr>
-    </w:p>
-    <w:p>
-      <w:pPr>
         <w:pStyle w:val="a3"/>
         <w:numPr>
           <w:ilvl w:val="0"/>
@@ -2628,6 +2507,66 @@
           <w:szCs w:val="18"/>
           <w:lang w:val="en-GB"/>
         </w:rPr>
+        <w:t>/**</w:t>
+      </w:r>
+    </w:p>
+    <w:p>
+      <w:pPr>
+        <w:spacing w:after="0"/>
+        <w:rPr>
+          <w:rFonts w:ascii="Lucida Console" w:hAnsi="Lucida Console"/>
+          <w:sz w:val="18"/>
+          <w:szCs w:val="18"/>
+          <w:lang w:val="en-GB"/>
+        </w:rPr>
+      </w:pPr>
+      <w:r>
+        <w:rPr>
+          <w:rFonts w:ascii="Lucida Console" w:hAnsi="Lucida Console"/>
+          <w:sz w:val="18"/>
+          <w:szCs w:val="18"/>
+          <w:lang w:val="en-GB"/>
+        </w:rPr>
+        <w:t xml:space="preserve"> * Created by Zerbs on 21.11.2016.</w:t>
+      </w:r>
+    </w:p>
+    <w:p>
+      <w:pPr>
+        <w:spacing w:after="0"/>
+        <w:rPr>
+          <w:rFonts w:ascii="Lucida Console" w:hAnsi="Lucida Console"/>
+          <w:sz w:val="18"/>
+          <w:szCs w:val="18"/>
+          <w:lang w:val="en-GB"/>
+        </w:rPr>
+      </w:pPr>
+      <w:r>
+        <w:rPr>
+          <w:rFonts w:ascii="Lucida Console" w:hAnsi="Lucida Console"/>
+          <w:sz w:val="18"/>
+          <w:szCs w:val="18"/>
+          <w:lang w:val="en-GB"/>
+        </w:rPr>
+        <w:t xml:space="preserve"> */</w:t>
+      </w:r>
+    </w:p>
+    <w:p>
+      <w:pPr>
+        <w:spacing w:after="0"/>
+        <w:rPr>
+          <w:rFonts w:ascii="Lucida Console" w:hAnsi="Lucida Console"/>
+          <w:sz w:val="18"/>
+          <w:szCs w:val="18"/>
+          <w:lang w:val="en-GB"/>
+        </w:rPr>
+      </w:pPr>
+      <w:r>
+        <w:rPr>
+          <w:rFonts w:ascii="Lucida Console" w:hAnsi="Lucida Console"/>
+          <w:sz w:val="18"/>
+          <w:szCs w:val="18"/>
+          <w:lang w:val="en-GB"/>
+        </w:rPr>
         <w:t xml:space="preserve">public class </w:t>
       </w:r>
       <w:proofErr w:type="spellStart"/>
@@ -2668,6 +2607,77 @@
           <w:szCs w:val="18"/>
           <w:lang w:val="en-GB"/>
         </w:rPr>
+        <w:t xml:space="preserve">    private static final </w:t>
+      </w:r>
+      <w:proofErr w:type="spellStart"/>
+      <w:r>
+        <w:rPr>
+          <w:rFonts w:ascii="Lucida Console" w:hAnsi="Lucida Console"/>
+          <w:sz w:val="18"/>
+          <w:szCs w:val="18"/>
+          <w:lang w:val="en-GB"/>
+        </w:rPr>
+        <w:t>int</w:t>
+      </w:r>
+      <w:proofErr w:type="spellEnd"/>
+      <w:r>
+        <w:rPr>
+          <w:rFonts w:ascii="Lucida Console" w:hAnsi="Lucida Console"/>
+          <w:sz w:val="18"/>
+          <w:szCs w:val="18"/>
+          <w:lang w:val="en-GB"/>
+        </w:rPr>
+        <w:t xml:space="preserve"> </w:t>
+      </w:r>
+      <w:proofErr w:type="spellStart"/>
+      <w:r>
+        <w:rPr>
+          <w:rFonts w:ascii="Lucida Console" w:hAnsi="Lucida Console"/>
+          <w:sz w:val="18"/>
+          <w:szCs w:val="18"/>
+          <w:lang w:val="en-GB"/>
+        </w:rPr>
+        <w:t>beginNumOfPoints</w:t>
+      </w:r>
+      <w:proofErr w:type="spellEnd"/>
+      <w:r>
+        <w:rPr>
+          <w:rFonts w:ascii="Lucida Console" w:hAnsi="Lucida Console"/>
+          <w:sz w:val="18"/>
+          <w:szCs w:val="18"/>
+          <w:lang w:val="en-GB"/>
+        </w:rPr>
+        <w:t xml:space="preserve"> = 4;</w:t>
+      </w:r>
+    </w:p>
+    <w:p>
+      <w:pPr>
+        <w:spacing w:after="0"/>
+        <w:rPr>
+          <w:rFonts w:ascii="Lucida Console" w:hAnsi="Lucida Console"/>
+          <w:sz w:val="18"/>
+          <w:szCs w:val="18"/>
+          <w:lang w:val="en-GB"/>
+        </w:rPr>
+      </w:pPr>
+    </w:p>
+    <w:p>
+      <w:pPr>
+        <w:spacing w:after="0"/>
+        <w:rPr>
+          <w:rFonts w:ascii="Lucida Console" w:hAnsi="Lucida Console"/>
+          <w:sz w:val="18"/>
+          <w:szCs w:val="18"/>
+          <w:lang w:val="en-GB"/>
+        </w:rPr>
+      </w:pPr>
+      <w:r>
+        <w:rPr>
+          <w:rFonts w:ascii="Lucida Console" w:hAnsi="Lucida Console"/>
+          <w:sz w:val="18"/>
+          <w:szCs w:val="18"/>
+          <w:lang w:val="en-GB"/>
+        </w:rPr>
         <w:t xml:space="preserve">    public static </w:t>
       </w:r>
       <w:proofErr w:type="spellStart"/>
@@ -2799,7 +2809,27 @@
           <w:szCs w:val="18"/>
           <w:lang w:val="en-GB"/>
         </w:rPr>
-        <w:t>(expression, x0, y0, epsilon, 4);</w:t>
+        <w:t xml:space="preserve">(expression, x0, y0, epsilon, </w:t>
+      </w:r>
+      <w:proofErr w:type="spellStart"/>
+      <w:r>
+        <w:rPr>
+          <w:rFonts w:ascii="Lucida Console" w:hAnsi="Lucida Console"/>
+          <w:sz w:val="18"/>
+          <w:szCs w:val="18"/>
+          <w:lang w:val="en-GB"/>
+        </w:rPr>
+        <w:t>beginNumOfPoints</w:t>
+      </w:r>
+      <w:proofErr w:type="spellEnd"/>
+      <w:r>
+        <w:rPr>
+          <w:rFonts w:ascii="Lucida Console" w:hAnsi="Lucida Console"/>
+          <w:sz w:val="18"/>
+          <w:szCs w:val="18"/>
+          <w:lang w:val="en-GB"/>
+        </w:rPr>
+        <w:t>);</w:t>
       </w:r>
     </w:p>
     <w:p>
@@ -2961,6 +2991,7 @@
           <w:szCs w:val="18"/>
           <w:lang w:val="en-GB"/>
         </w:rPr>
+        <w:lastRenderedPageBreak/>
         <w:t xml:space="preserve">        String </w:t>
       </w:r>
       <w:proofErr w:type="spellStart"/>
@@ -3021,7 +3052,7 @@
           <w:szCs w:val="18"/>
           <w:lang w:val="en-GB"/>
         </w:rPr>
-        <w:t>(3</w:t>
+        <w:t>(beginNumOfPoints-1</w:t>
       </w:r>
       <w:proofErr w:type="gramStart"/>
       <w:r>
@@ -3103,7 +3134,6 @@
           <w:szCs w:val="18"/>
           <w:lang w:val="en-GB"/>
         </w:rPr>
-        <w:lastRenderedPageBreak/>
         <w:t xml:space="preserve">        double </w:t>
       </w:r>
       <w:proofErr w:type="spellStart"/>
@@ -3195,7 +3225,27 @@
           <w:szCs w:val="18"/>
           <w:lang w:val="en-GB"/>
         </w:rPr>
-        <w:t xml:space="preserve"> = 4;</w:t>
+        <w:t xml:space="preserve"> = </w:t>
+      </w:r>
+      <w:proofErr w:type="spellStart"/>
+      <w:r>
+        <w:rPr>
+          <w:rFonts w:ascii="Lucida Console" w:hAnsi="Lucida Console"/>
+          <w:sz w:val="18"/>
+          <w:szCs w:val="18"/>
+          <w:lang w:val="en-GB"/>
+        </w:rPr>
+        <w:t>beginNumOfPoints</w:t>
+      </w:r>
+      <w:proofErr w:type="spellEnd"/>
+      <w:r>
+        <w:rPr>
+          <w:rFonts w:ascii="Lucida Console" w:hAnsi="Lucida Console"/>
+          <w:sz w:val="18"/>
+          <w:szCs w:val="18"/>
+          <w:lang w:val="en-GB"/>
+        </w:rPr>
+        <w:t>;</w:t>
       </w:r>
     </w:p>
     <w:p>
@@ -5155,16 +5205,6 @@
         </w:rPr>
         <w:t>}</w:t>
       </w:r>
-    </w:p>
-    <w:p>
-      <w:pPr>
-        <w:spacing w:after="0"/>
-        <w:rPr>
-          <w:rFonts w:ascii="Lucida Console" w:hAnsi="Lucida Console"/>
-          <w:sz w:val="18"/>
-          <w:szCs w:val="18"/>
-        </w:rPr>
-      </w:pPr>
     </w:p>
     <w:p>
       <w:pPr>
@@ -5304,9 +5344,9 @@
           <w:lang w:eastAsia="ru-RU"/>
         </w:rPr>
         <w:drawing>
-          <wp:inline distT="0" distB="0" distL="0" distR="0" wp14:anchorId="1C16B3C7" wp14:editId="506B9AE1">
-            <wp:extent cx="6523666" cy="3524250"/>
-            <wp:effectExtent l="0" t="0" r="0" b="0"/>
+          <wp:inline distT="0" distB="0" distL="0" distR="0" wp14:anchorId="1C16B3C7" wp14:editId="0E896900">
+            <wp:extent cx="5886450" cy="3180008"/>
+            <wp:effectExtent l="0" t="0" r="0" b="1905"/>
             <wp:docPr id="1" name="Рисунок 1"/>
             <wp:cNvGraphicFramePr>
               <a:graphicFrameLocks xmlns:a="http://schemas.openxmlformats.org/drawingml/2006/main" noChangeAspect="1"/>
@@ -5339,7 +5379,7 @@
                   <pic:spPr>
                     <a:xfrm>
                       <a:off x="0" y="0"/>
-                      <a:ext cx="6548975" cy="3537923"/>
+                      <a:ext cx="5932161" cy="3204702"/>
                     </a:xfrm>
                     <a:prstGeom prst="rect">
                       <a:avLst/>
@@ -5351,6 +5391,8 @@
           </wp:inline>
         </w:drawing>
       </w:r>
+      <w:bookmarkStart w:id="0" w:name="_GoBack"/>
+      <w:bookmarkEnd w:id="0"/>
     </w:p>
     <w:p>
       <w:pPr>
@@ -5371,10 +5413,10 @@
           <w:lang w:eastAsia="ru-RU"/>
         </w:rPr>
         <w:drawing>
-          <wp:inline distT="0" distB="0" distL="0" distR="0" wp14:anchorId="4EDB92AC" wp14:editId="2DEEC40E">
-            <wp:extent cx="6645910" cy="3590290"/>
-            <wp:effectExtent l="0" t="0" r="2540" b="0"/>
-            <wp:docPr id="5" name="Рисунок 5"/>
+          <wp:inline distT="0" distB="0" distL="0" distR="0" wp14:anchorId="5CC10E65" wp14:editId="440226EC">
+            <wp:extent cx="6638925" cy="3581400"/>
+            <wp:effectExtent l="0" t="0" r="9525" b="0"/>
+            <wp:docPr id="3" name="Рисунок 3"/>
             <wp:cNvGraphicFramePr>
               <a:graphicFrameLocks xmlns:a="http://schemas.openxmlformats.org/drawingml/2006/main" noChangeAspect="1"/>
             </wp:cNvGraphicFramePr>
@@ -5382,35 +5424,36 @@
               <a:graphicData uri="http://schemas.openxmlformats.org/drawingml/2006/picture">
                 <pic:pic xmlns:pic="http://schemas.openxmlformats.org/drawingml/2006/picture">
                   <pic:nvPicPr>
-                    <pic:cNvPr id="1" name=""/>
-                    <pic:cNvPicPr/>
+                    <pic:cNvPr id="0" name="Picture 3"/>
+                    <pic:cNvPicPr>
+                      <a:picLocks noChangeAspect="1" noChangeArrowheads="1"/>
+                    </pic:cNvPicPr>
                   </pic:nvPicPr>
                   <pic:blipFill>
                     <a:blip r:embed="rId8">
                       <a:extLst>
-                        <a:ext uri="{BEBA8EAE-BF5A-486C-A8C5-ECC9F3942E4B}">
-                          <a14:imgProps xmlns:a14="http://schemas.microsoft.com/office/drawing/2010/main">
-                            <a14:imgLayer r:embed="rId9">
-                              <a14:imgEffect>
-                                <a14:saturation sat="0"/>
-                              </a14:imgEffect>
-                            </a14:imgLayer>
-                          </a14:imgProps>
+                        <a:ext uri="{28A0092B-C50C-407E-A947-70E740481C1C}">
+                          <a14:useLocalDpi xmlns:a14="http://schemas.microsoft.com/office/drawing/2010/main" val="0"/>
                         </a:ext>
                       </a:extLst>
                     </a:blip>
+                    <a:srcRect/>
                     <a:stretch>
                       <a:fillRect/>
                     </a:stretch>
                   </pic:blipFill>
-                  <pic:spPr>
+                  <pic:spPr bwMode="auto">
                     <a:xfrm>
                       <a:off x="0" y="0"/>
-                      <a:ext cx="6645910" cy="3590290"/>
+                      <a:ext cx="6638925" cy="3581400"/>
                     </a:xfrm>
                     <a:prstGeom prst="rect">
                       <a:avLst/>
                     </a:prstGeom>
+                    <a:noFill/>
+                    <a:ln>
+                      <a:noFill/>
+                    </a:ln>
                   </pic:spPr>
                 </pic:pic>
               </a:graphicData>
@@ -5443,10 +5486,10 @@
           <w:lang w:eastAsia="ru-RU"/>
         </w:rPr>
         <w:drawing>
-          <wp:inline distT="0" distB="0" distL="0" distR="0" wp14:anchorId="4D05C56A" wp14:editId="4A16BE58">
-            <wp:extent cx="6645910" cy="3590290"/>
-            <wp:effectExtent l="0" t="0" r="2540" b="0"/>
-            <wp:docPr id="6" name="Рисунок 6"/>
+          <wp:inline distT="0" distB="0" distL="0" distR="0" wp14:anchorId="426CD36C" wp14:editId="762901F3">
+            <wp:extent cx="6638925" cy="3581400"/>
+            <wp:effectExtent l="0" t="0" r="9525" b="0"/>
+            <wp:docPr id="2" name="Рисунок 2"/>
             <wp:cNvGraphicFramePr>
               <a:graphicFrameLocks xmlns:a="http://schemas.openxmlformats.org/drawingml/2006/main" noChangeAspect="1"/>
             </wp:cNvGraphicFramePr>
@@ -5454,35 +5497,36 @@
               <a:graphicData uri="http://schemas.openxmlformats.org/drawingml/2006/picture">
                 <pic:pic xmlns:pic="http://schemas.openxmlformats.org/drawingml/2006/picture">
                   <pic:nvPicPr>
-                    <pic:cNvPr id="1" name=""/>
-                    <pic:cNvPicPr/>
+                    <pic:cNvPr id="0" name="Picture 2"/>
+                    <pic:cNvPicPr>
+                      <a:picLocks noChangeAspect="1" noChangeArrowheads="1"/>
+                    </pic:cNvPicPr>
                   </pic:nvPicPr>
                   <pic:blipFill>
-                    <a:blip r:embed="rId10">
+                    <a:blip r:embed="rId9">
                       <a:extLst>
-                        <a:ext uri="{BEBA8EAE-BF5A-486C-A8C5-ECC9F3942E4B}">
-                          <a14:imgProps xmlns:a14="http://schemas.microsoft.com/office/drawing/2010/main">
-                            <a14:imgLayer r:embed="rId11">
-                              <a14:imgEffect>
-                                <a14:saturation sat="0"/>
-                              </a14:imgEffect>
-                            </a14:imgLayer>
-                          </a14:imgProps>
+                        <a:ext uri="{28A0092B-C50C-407E-A947-70E740481C1C}">
+                          <a14:useLocalDpi xmlns:a14="http://schemas.microsoft.com/office/drawing/2010/main" val="0"/>
                         </a:ext>
                       </a:extLst>
                     </a:blip>
+                    <a:srcRect/>
                     <a:stretch>
                       <a:fillRect/>
                     </a:stretch>
                   </pic:blipFill>
-                  <pic:spPr>
+                  <pic:spPr bwMode="auto">
                     <a:xfrm>
                       <a:off x="0" y="0"/>
-                      <a:ext cx="6645910" cy="3590290"/>
+                      <a:ext cx="6638925" cy="3581400"/>
                     </a:xfrm>
                     <a:prstGeom prst="rect">
                       <a:avLst/>
                     </a:prstGeom>
+                    <a:noFill/>
+                    <a:ln>
+                      <a:noFill/>
+                    </a:ln>
                   </pic:spPr>
                 </pic:pic>
               </a:graphicData>
@@ -5588,7 +5632,7 @@
             <o:lock v:ext="edit" aspectratio="t"/>
           </v:shapetype>
           <v:shape id="_x0000_i1025" type="#_x0000_t75" style="width:342.75pt;height:654.75pt">
-            <v:imagedata r:id="rId12" o:title="PC"/>
+            <v:imagedata r:id="rId10" o:title="PC"/>
           </v:shape>
         </w:pict>
       </w:r>
@@ -5676,8 +5720,6 @@
         </w:rPr>
         <w:t>для каждой точки вместо четырех. В то же время метод предиктора-корректора требует наличия вспомогательных процедур для нахождения координат первых четырех точек, что несколько усложняет алгоритм. Рассмотренный метод также затрудняет изменение величины шага в процессе отыскания решения задачи Коши.</w:t>
       </w:r>
-      <w:bookmarkStart w:id="0" w:name="_GoBack"/>
-      <w:bookmarkEnd w:id="0"/>
     </w:p>
     <w:sectPr>
       <w:pgSz w:w="11906" w:h="16838"/>
@@ -7855,7 +7897,7 @@
 </file>
 
 <file path=customXml/itemProps1.xml><?xml version="1.0" encoding="utf-8"?>
-<ds:datastoreItem xmlns:ds="http://schemas.openxmlformats.org/officeDocument/2006/customXml" ds:itemID="{15D5DE5E-4374-4ACB-A21B-1E6BB2EA422E}">
+<ds:datastoreItem xmlns:ds="http://schemas.openxmlformats.org/officeDocument/2006/customXml" ds:itemID="{2201E273-D30A-4AE1-B26B-E4ADEF04B2B6}">
   <ds:schemaRefs>
     <ds:schemaRef ds:uri="http://schemas.openxmlformats.org/officeDocument/2006/bibliography"/>
   </ds:schemaRefs>
